--- a/files/hashing_RobinHood.docx
+++ b/files/hashing_RobinHood.docx
@@ -32,57 +32,7 @@
           <w:sz w:val="20"/>
           <w:szCs w:val="20"/>
         </w:rPr>
-        <w:t>Ballads</w:t>
-      </w:r>
-      <w:r>
-        <w:rPr>
-          <w:rFonts w:ascii="Times New Roman" w:hAnsi="Times New Roman" w:cs="Times New Roman"/>
-          <w:noProof/>
-          <w:color w:val="1C1C1C"/>
-          <w:sz w:val="20"/>
-          <w:szCs w:val="20"/>
-        </w:rPr>
-        <w:t xml:space="preserve"> and</w:t>
-      </w:r>
-      <w:r>
-        <w:rPr>
-          <w:rFonts w:ascii="Times New Roman" w:hAnsi="Times New Roman" w:cs="Times New Roman"/>
-          <w:noProof/>
-          <w:color w:val="1C1C1C"/>
-          <w:sz w:val="20"/>
-          <w:szCs w:val="20"/>
-        </w:rPr>
-        <w:t xml:space="preserve"> stories about him have been written and told and sung since the middle ages. </w:t>
-      </w:r>
-      <w:r>
-        <w:rPr>
-          <w:rFonts w:ascii="Times New Roman" w:hAnsi="Times New Roman" w:cs="Times New Roman"/>
-          <w:noProof/>
-          <w:color w:val="1C1C1C"/>
-          <w:sz w:val="20"/>
-          <w:szCs w:val="20"/>
-        </w:rPr>
-        <w:t>At least 10 m</w:t>
-      </w:r>
-      <w:r>
-        <w:rPr>
-          <w:rFonts w:ascii="Times New Roman" w:hAnsi="Times New Roman" w:cs="Times New Roman"/>
-          <w:noProof/>
-          <w:color w:val="1C1C1C"/>
-          <w:sz w:val="20"/>
-          <w:szCs w:val="20"/>
-        </w:rPr>
-        <w:t>ovies about him have been produced.</w:t>
-      </w:r>
-      <w:r>
-        <w:rPr>
-          <w:rFonts w:ascii="Times New Roman" w:hAnsi="Times New Roman" w:cs="Times New Roman"/>
-          <w:noProof/>
-          <w:color w:val="1C1C1C"/>
-          <w:sz w:val="20"/>
-          <w:szCs w:val="20"/>
-        </w:rPr>
-        <w:t xml:space="preserve"> Robin Hood </w:t>
+        <w:t xml:space="preserve">Ballads and stories about him have been written and told and sung since the middle ages. At least 10 movies about him have been produced. Robin Hood </w:t>
       </w:r>
       <w:r>
         <w:rPr>
@@ -422,7 +372,7 @@
                           <a:effectLst/>
                           <a:extLst>
                             <a:ext uri="{C572A759-6A51-4108-AA02-DFA0A04FC94B}">
-                              <ma14:wrappingTextBoxFlag xmlns:ma14="http://schemas.microsoft.com/office/mac/drawingml/2011/main" xmlns:w="http://schemas.openxmlformats.org/wordprocessingml/2006/main" xmlns:w10="urn:schemas-microsoft-com:office:word" xmlns:v="urn:schemas-microsoft-com:vml" xmlns:o="urn:schemas-microsoft-com:office:office" xmlns:mv="urn:schemas-microsoft-com:mac:vml" xmlns:mo="http://schemas.microsoft.com/office/mac/office/2008/main" xmlns=""/>
+                              <ma14:wrappingTextBoxFlag xmlns="" xmlns:mo="http://schemas.microsoft.com/office/mac/office/2008/main" xmlns:mv="urn:schemas-microsoft-com:mac:vml" xmlns:o="urn:schemas-microsoft-com:office:office" xmlns:v="urn:schemas-microsoft-com:vml" xmlns:w10="urn:schemas-microsoft-com:office:word" xmlns:w="http://schemas.openxmlformats.org/wordprocessingml/2006/main" xmlns:ma14="http://schemas.microsoft.com/office/mac/drawingml/2011/main"/>
                             </a:ext>
                           </a:extLst>
                         </wps:spPr>
@@ -807,7 +757,7 @@
                           <a:effectLst/>
                           <a:extLst>
                             <a:ext uri="{C572A759-6A51-4108-AA02-DFA0A04FC94B}">
-                              <ma14:wrappingTextBoxFlag xmlns:ma14="http://schemas.microsoft.com/office/mac/drawingml/2011/main" xmlns:w="http://schemas.openxmlformats.org/wordprocessingml/2006/main" xmlns:w10="urn:schemas-microsoft-com:office:word" xmlns:v="urn:schemas-microsoft-com:vml" xmlns:o="urn:schemas-microsoft-com:office:office" xmlns:mv="urn:schemas-microsoft-com:mac:vml" xmlns:mo="http://schemas.microsoft.com/office/mac/office/2008/main" xmlns=""/>
+                              <ma14:wrappingTextBoxFlag xmlns="" xmlns:mo="http://schemas.microsoft.com/office/mac/office/2008/main" xmlns:mv="urn:schemas-microsoft-com:mac:vml" xmlns:o="urn:schemas-microsoft-com:office:office" xmlns:v="urn:schemas-microsoft-com:vml" xmlns:w10="urn:schemas-microsoft-com:office:word" xmlns:w="http://schemas.openxmlformats.org/wordprocessingml/2006/main" xmlns:ma14="http://schemas.microsoft.com/office/mac/drawingml/2011/main"/>
                             </a:ext>
                           </a:extLst>
                         </wps:spPr>
@@ -883,7 +833,7 @@
                           <a:effectLst/>
                           <a:extLst>
                             <a:ext uri="{C572A759-6A51-4108-AA02-DFA0A04FC94B}">
-                              <ma14:wrappingTextBoxFlag xmlns:ma14="http://schemas.microsoft.com/office/mac/drawingml/2011/main" xmlns:w="http://schemas.openxmlformats.org/wordprocessingml/2006/main" xmlns:w10="urn:schemas-microsoft-com:office:word" xmlns:v="urn:schemas-microsoft-com:vml" xmlns:o="urn:schemas-microsoft-com:office:office" xmlns:mv="urn:schemas-microsoft-com:mac:vml" xmlns:mo="http://schemas.microsoft.com/office/mac/office/2008/main" xmlns=""/>
+                              <ma14:wrappingTextBoxFlag xmlns="" xmlns:mo="http://schemas.microsoft.com/office/mac/office/2008/main" xmlns:mv="urn:schemas-microsoft-com:mac:vml" xmlns:o="urn:schemas-microsoft-com:office:office" xmlns:v="urn:schemas-microsoft-com:vml" xmlns:w10="urn:schemas-microsoft-com:office:word" xmlns:w="http://schemas.openxmlformats.org/wordprocessingml/2006/main" xmlns:ma14="http://schemas.microsoft.com/office/mac/drawingml/2011/main"/>
                             </a:ext>
                           </a:extLst>
                         </wps:spPr>
@@ -1676,7 +1626,7 @@
                           <a:effectLst/>
                           <a:extLst>
                             <a:ext uri="{C572A759-6A51-4108-AA02-DFA0A04FC94B}">
-                              <ma14:wrappingTextBoxFlag xmlns:ma14="http://schemas.microsoft.com/office/mac/drawingml/2011/main" xmlns:w="http://schemas.openxmlformats.org/wordprocessingml/2006/main" xmlns:w10="urn:schemas-microsoft-com:office:word" xmlns:v="urn:schemas-microsoft-com:vml" xmlns:o="urn:schemas-microsoft-com:office:office" xmlns:mv="urn:schemas-microsoft-com:mac:vml" xmlns:mo="http://schemas.microsoft.com/office/mac/office/2008/main" xmlns=""/>
+                              <ma14:wrappingTextBoxFlag xmlns="" xmlns:mo="http://schemas.microsoft.com/office/mac/office/2008/main" xmlns:mv="urn:schemas-microsoft-com:mac:vml" xmlns:o="urn:schemas-microsoft-com:office:office" xmlns:v="urn:schemas-microsoft-com:vml" xmlns:w10="urn:schemas-microsoft-com:office:word" xmlns:w="http://schemas.openxmlformats.org/wordprocessingml/2006/main" xmlns:ma14="http://schemas.microsoft.com/office/mac/drawingml/2011/main"/>
                             </a:ext>
                           </a:extLst>
                         </wps:spPr>
@@ -1708,21 +1658,7 @@
                                   <w:sz w:val="20"/>
                                   <w:szCs w:val="20"/>
                                 </w:rPr>
-                                <w:t xml:space="preserve">a     </w:t>
-                              </w:r>
-                              <w:r>
-                                <w:rPr>
-                                  <w:sz w:val="20"/>
-                                  <w:szCs w:val="20"/>
-                                </w:rPr>
-                                <w:t>e</w:t>
-                              </w:r>
-                              <w:r>
-                                <w:rPr>
-                                  <w:sz w:val="20"/>
-                                  <w:szCs w:val="20"/>
-                                </w:rPr>
-                                <w:t xml:space="preserve">   </w:t>
+                                <w:t xml:space="preserve">a     e   </w:t>
                               </w:r>
                               <w:r>
                                 <w:rPr>
@@ -1736,28 +1672,7 @@
                                   <w:sz w:val="20"/>
                                   <w:szCs w:val="20"/>
                                 </w:rPr>
-                                <w:t xml:space="preserve"> </w:t>
-                              </w:r>
-                              <w:r>
-                                <w:rPr>
-                                  <w:sz w:val="20"/>
-                                  <w:szCs w:val="20"/>
-                                </w:rPr>
-                                <w:t xml:space="preserve"> f</w:t>
-                              </w:r>
-                              <w:r>
-                                <w:rPr>
-                                  <w:sz w:val="20"/>
-                                  <w:szCs w:val="20"/>
-                                </w:rPr>
-                                <w:t xml:space="preserve">     </w:t>
-                              </w:r>
-                              <w:r>
-                                <w:rPr>
-                                  <w:sz w:val="20"/>
-                                  <w:szCs w:val="20"/>
-                                </w:rPr>
-                                <w:t>b</w:t>
+                                <w:t xml:space="preserve">  f     b</w:t>
                               </w:r>
                               <w:r>
                                 <w:rPr>
@@ -1771,28 +1686,7 @@
                                   <w:sz w:val="20"/>
                                   <w:szCs w:val="20"/>
                                 </w:rPr>
-                                <w:t xml:space="preserve">     </w:t>
-                              </w:r>
-                              <w:r>
-                                <w:rPr>
-                                  <w:sz w:val="20"/>
-                                  <w:szCs w:val="20"/>
-                                </w:rPr>
-                                <w:t>c</w:t>
-                              </w:r>
-                              <w:r>
-                                <w:rPr>
-                                  <w:sz w:val="20"/>
-                                  <w:szCs w:val="20"/>
-                                </w:rPr>
-                                <w:t xml:space="preserve">      </w:t>
-                              </w:r>
-                              <w:r>
-                                <w:rPr>
-                                  <w:sz w:val="20"/>
-                                  <w:szCs w:val="20"/>
-                                </w:rPr>
-                                <w:t>d</w:t>
+                                <w:t xml:space="preserve">     c      d</w:t>
                               </w:r>
                             </w:p>
                           </w:txbxContent>
@@ -2026,7 +1920,7 @@
                           <a:effectLst/>
                           <a:extLst>
                             <a:ext uri="{C572A759-6A51-4108-AA02-DFA0A04FC94B}">
-                              <ma14:wrappingTextBoxFlag xmlns:ma14="http://schemas.microsoft.com/office/mac/drawingml/2011/main" xmlns:w="http://schemas.openxmlformats.org/wordprocessingml/2006/main" xmlns:w10="urn:schemas-microsoft-com:office:word" xmlns:v="urn:schemas-microsoft-com:vml" xmlns:o="urn:schemas-microsoft-com:office:office" xmlns:mv="urn:schemas-microsoft-com:mac:vml" xmlns:mo="http://schemas.microsoft.com/office/mac/office/2008/main" xmlns=""/>
+                              <ma14:wrappingTextBoxFlag xmlns="" xmlns:mo="http://schemas.microsoft.com/office/mac/office/2008/main" xmlns:mv="urn:schemas-microsoft-com:mac:vml" xmlns:o="urn:schemas-microsoft-com:office:office" xmlns:v="urn:schemas-microsoft-com:vml" xmlns:w10="urn:schemas-microsoft-com:office:word" xmlns:w="http://schemas.openxmlformats.org/wordprocessingml/2006/main" xmlns:ma14="http://schemas.microsoft.com/office/mac/drawingml/2011/main"/>
                             </a:ext>
                           </a:extLst>
                         </wps:spPr>
@@ -2088,7 +1982,7 @@
                           <a:effectLst/>
                           <a:extLst>
                             <a:ext uri="{C572A759-6A51-4108-AA02-DFA0A04FC94B}">
-                              <ma14:wrappingTextBoxFlag xmlns:ma14="http://schemas.microsoft.com/office/mac/drawingml/2011/main" xmlns:w="http://schemas.openxmlformats.org/wordprocessingml/2006/main" xmlns:w10="urn:schemas-microsoft-com:office:word" xmlns:v="urn:schemas-microsoft-com:vml" xmlns:o="urn:schemas-microsoft-com:office:office" xmlns:mv="urn:schemas-microsoft-com:mac:vml" xmlns:mo="http://schemas.microsoft.com/office/mac/office/2008/main" xmlns=""/>
+                              <ma14:wrappingTextBoxFlag xmlns="" xmlns:mo="http://schemas.microsoft.com/office/mac/office/2008/main" xmlns:mv="urn:schemas-microsoft-com:mac:vml" xmlns:o="urn:schemas-microsoft-com:office:office" xmlns:v="urn:schemas-microsoft-com:vml" xmlns:w10="urn:schemas-microsoft-com:office:word" xmlns:w="http://schemas.openxmlformats.org/wordprocessingml/2006/main" xmlns:ma14="http://schemas.microsoft.com/office/mac/drawingml/2011/main"/>
                             </a:ext>
                           </a:extLst>
                         </wps:spPr>
@@ -2382,15 +2276,7 @@
           <w:sz w:val="20"/>
           <w:szCs w:val="20"/>
         </w:rPr>
-        <w:t>hashed buckets</w:t>
-      </w:r>
-      <w:r>
-        <w:rPr>
-          <w:rFonts w:ascii="Times New Roman" w:hAnsi="Times New Roman" w:cs="Times New Roman"/>
-          <w:sz w:val="20"/>
-          <w:szCs w:val="20"/>
-        </w:rPr>
-        <w:t xml:space="preserve"> </w:t>
+        <w:t xml:space="preserve">hashed buckets </w:t>
       </w:r>
       <w:r>
         <w:rPr>
@@ -2803,7 +2689,7 @@
                             <a:effectLst/>
                             <a:extLst>
                               <a:ext uri="{C572A759-6A51-4108-AA02-DFA0A04FC94B}">
-                                <ma14:wrappingTextBoxFlag xmlns:ma14="http://schemas.microsoft.com/office/mac/drawingml/2011/main" xmlns:w="http://schemas.openxmlformats.org/wordprocessingml/2006/main" xmlns:w10="urn:schemas-microsoft-com:office:word" xmlns:v="urn:schemas-microsoft-com:vml" xmlns:o="urn:schemas-microsoft-com:office:office" xmlns:mv="urn:schemas-microsoft-com:mac:vml" xmlns:mo="http://schemas.microsoft.com/office/mac/office/2008/main" xmlns=""/>
+                                <ma14:wrappingTextBoxFlag xmlns="" xmlns:mo="http://schemas.microsoft.com/office/mac/office/2008/main" xmlns:mv="urn:schemas-microsoft-com:mac:vml" xmlns:o="urn:schemas-microsoft-com:office:office" xmlns:v="urn:schemas-microsoft-com:vml" xmlns:w10="urn:schemas-microsoft-com:office:word" xmlns:w="http://schemas.openxmlformats.org/wordprocessingml/2006/main" xmlns:ma14="http://schemas.microsoft.com/office/mac/drawingml/2011/main"/>
                               </a:ext>
                             </a:extLst>
                           </wps:spPr>
@@ -2871,28 +2757,7 @@
                                     <w:szCs w:val="20"/>
                                   </w:rPr>
                                   <w:br/>
-                                  <w:t>0</w:t>
-                                </w:r>
-                                <w:r>
-                                  <w:rPr>
-                                    <w:sz w:val="20"/>
-                                    <w:szCs w:val="20"/>
-                                  </w:rPr>
-                                  <w:t xml:space="preserve">     </w:t>
-                                </w:r>
-                                <w:r>
-                                  <w:rPr>
-                                    <w:sz w:val="20"/>
-                                    <w:szCs w:val="20"/>
-                                  </w:rPr>
-                                  <w:t>1</w:t>
-                                </w:r>
-                                <w:r>
-                                  <w:rPr>
-                                    <w:sz w:val="20"/>
-                                    <w:szCs w:val="20"/>
-                                  </w:rPr>
-                                  <w:t xml:space="preserve">   </w:t>
+                                  <w:t xml:space="preserve">0     1   </w:t>
                                 </w:r>
                                 <w:r>
                                   <w:rPr>
@@ -2906,28 +2771,7 @@
                                     <w:sz w:val="20"/>
                                     <w:szCs w:val="20"/>
                                   </w:rPr>
-                                  <w:t xml:space="preserve"> </w:t>
-                                </w:r>
-                                <w:r>
-                                  <w:rPr>
-                                    <w:sz w:val="20"/>
-                                    <w:szCs w:val="20"/>
-                                  </w:rPr>
-                                  <w:t>2</w:t>
-                                </w:r>
-                                <w:r>
-                                  <w:rPr>
-                                    <w:sz w:val="20"/>
-                                    <w:szCs w:val="20"/>
-                                  </w:rPr>
-                                  <w:t xml:space="preserve">    </w:t>
-                                </w:r>
-                                <w:r>
-                                  <w:rPr>
-                                    <w:sz w:val="20"/>
-                                    <w:szCs w:val="20"/>
-                                  </w:rPr>
-                                  <w:t>2</w:t>
+                                  <w:t xml:space="preserve"> 2    2</w:t>
                                 </w:r>
                                 <w:r>
                                   <w:rPr>
@@ -2941,28 +2785,7 @@
                                     <w:sz w:val="20"/>
                                     <w:szCs w:val="20"/>
                                   </w:rPr>
-                                  <w:t xml:space="preserve">     </w:t>
-                                </w:r>
-                                <w:r>
-                                  <w:rPr>
-                                    <w:sz w:val="20"/>
-                                    <w:szCs w:val="20"/>
-                                  </w:rPr>
-                                  <w:t>3</w:t>
-                                </w:r>
-                                <w:r>
-                                  <w:rPr>
-                                    <w:sz w:val="20"/>
-                                    <w:szCs w:val="20"/>
-                                  </w:rPr>
-                                  <w:t xml:space="preserve">      </w:t>
-                                </w:r>
-                                <w:r>
-                                  <w:rPr>
-                                    <w:sz w:val="20"/>
-                                    <w:szCs w:val="20"/>
-                                  </w:rPr>
-                                  <w:t>3</w:t>
+                                  <w:t xml:space="preserve">     3      3</w:t>
                                 </w:r>
                               </w:p>
                             </w:txbxContent>
@@ -3162,7 +2985,7 @@
                             <a:effectLst/>
                             <a:extLst>
                               <a:ext uri="{C572A759-6A51-4108-AA02-DFA0A04FC94B}">
-                                <ma14:wrappingTextBoxFlag xmlns:ma14="http://schemas.microsoft.com/office/mac/drawingml/2011/main" xmlns:w="http://schemas.openxmlformats.org/wordprocessingml/2006/main" xmlns:w10="urn:schemas-microsoft-com:office:word" xmlns:v="urn:schemas-microsoft-com:vml" xmlns:o="urn:schemas-microsoft-com:office:office" xmlns:mv="urn:schemas-microsoft-com:mac:vml" xmlns:mo="http://schemas.microsoft.com/office/mac/office/2008/main" xmlns=""/>
+                                <ma14:wrappingTextBoxFlag xmlns="" xmlns:mo="http://schemas.microsoft.com/office/mac/office/2008/main" xmlns:mv="urn:schemas-microsoft-com:mac:vml" xmlns:o="urn:schemas-microsoft-com:office:office" xmlns:v="urn:schemas-microsoft-com:vml" xmlns:w10="urn:schemas-microsoft-com:office:word" xmlns:w="http://schemas.openxmlformats.org/wordprocessingml/2006/main" xmlns:ma14="http://schemas.microsoft.com/office/mac/drawingml/2011/main"/>
                               </a:ext>
                             </a:extLst>
                           </wps:spPr>
@@ -3224,7 +3047,7 @@
                             <a:effectLst/>
                             <a:extLst>
                               <a:ext uri="{C572A759-6A51-4108-AA02-DFA0A04FC94B}">
-                                <ma14:wrappingTextBoxFlag xmlns:ma14="http://schemas.microsoft.com/office/mac/drawingml/2011/main" xmlns:w="http://schemas.openxmlformats.org/wordprocessingml/2006/main" xmlns:w10="urn:schemas-microsoft-com:office:word" xmlns:v="urn:schemas-microsoft-com:vml" xmlns:o="urn:schemas-microsoft-com:office:office" xmlns:mv="urn:schemas-microsoft-com:mac:vml" xmlns:mo="http://schemas.microsoft.com/office/mac/office/2008/main" xmlns=""/>
+                                <ma14:wrappingTextBoxFlag xmlns="" xmlns:mo="http://schemas.microsoft.com/office/mac/office/2008/main" xmlns:mv="urn:schemas-microsoft-com:mac:vml" xmlns:o="urn:schemas-microsoft-com:office:office" xmlns:v="urn:schemas-microsoft-com:vml" xmlns:w10="urn:schemas-microsoft-com:office:word" xmlns:w="http://schemas.openxmlformats.org/wordprocessingml/2006/main" xmlns:ma14="http://schemas.microsoft.com/office/mac/drawingml/2011/main"/>
                               </a:ext>
                             </a:extLst>
                           </wps:spPr>
@@ -4086,15 +3909,7 @@
                                 <w:sz w:val="20"/>
                                 <w:szCs w:val="20"/>
                               </w:rPr>
-                              <w:t xml:space="preserve">) </w:t>
-                            </w:r>
-                            <w:r>
-                              <w:rPr>
-                                <w:rFonts w:ascii="Times New Roman" w:hAnsi="Times New Roman" w:cs="Times New Roman"/>
-                                <w:sz w:val="20"/>
-                                <w:szCs w:val="20"/>
-                              </w:rPr>
-                              <w:t xml:space="preserve">% </w:t>
+                              <w:t xml:space="preserve">) % </w:t>
                             </w:r>
                             <w:proofErr w:type="spellStart"/>
                             <w:proofErr w:type="gramStart"/>
@@ -5301,7 +5116,7 @@
                             <a:effectLst/>
                             <a:extLst>
                               <a:ext uri="{C572A759-6A51-4108-AA02-DFA0A04FC94B}">
-                                <ma14:wrappingTextBoxFlag xmlns:ma14="http://schemas.microsoft.com/office/mac/drawingml/2011/main" xmlns:w="http://schemas.openxmlformats.org/wordprocessingml/2006/main" xmlns:w10="urn:schemas-microsoft-com:office:word" xmlns:v="urn:schemas-microsoft-com:vml" xmlns:o="urn:schemas-microsoft-com:office:office" xmlns:mv="urn:schemas-microsoft-com:mac:vml" xmlns:mo="http://schemas.microsoft.com/office/mac/office/2008/main" xmlns=""/>
+                                <ma14:wrappingTextBoxFlag xmlns="" xmlns:mo="http://schemas.microsoft.com/office/mac/office/2008/main" xmlns:mv="urn:schemas-microsoft-com:mac:vml" xmlns:o="urn:schemas-microsoft-com:office:office" xmlns:v="urn:schemas-microsoft-com:vml" xmlns:w10="urn:schemas-microsoft-com:office:word" xmlns:w="http://schemas.openxmlformats.org/wordprocessingml/2006/main" xmlns:ma14="http://schemas.microsoft.com/office/mac/drawingml/2011/main"/>
                               </a:ext>
                             </a:extLst>
                           </wps:spPr>
@@ -5597,7 +5412,7 @@
                             <a:effectLst/>
                             <a:extLst>
                               <a:ext uri="{C572A759-6A51-4108-AA02-DFA0A04FC94B}">
-                                <ma14:wrappingTextBoxFlag xmlns:ma14="http://schemas.microsoft.com/office/mac/drawingml/2011/main" xmlns:w="http://schemas.openxmlformats.org/wordprocessingml/2006/main" xmlns:w10="urn:schemas-microsoft-com:office:word" xmlns:v="urn:schemas-microsoft-com:vml" xmlns:o="urn:schemas-microsoft-com:office:office" xmlns:mv="urn:schemas-microsoft-com:mac:vml" xmlns:mo="http://schemas.microsoft.com/office/mac/office/2008/main" xmlns=""/>
+                                <ma14:wrappingTextBoxFlag xmlns="" xmlns:mo="http://schemas.microsoft.com/office/mac/office/2008/main" xmlns:mv="urn:schemas-microsoft-com:mac:vml" xmlns:o="urn:schemas-microsoft-com:office:office" xmlns:v="urn:schemas-microsoft-com:vml" xmlns:w10="urn:schemas-microsoft-com:office:word" xmlns:w="http://schemas.openxmlformats.org/wordprocessingml/2006/main" xmlns:ma14="http://schemas.microsoft.com/office/mac/drawingml/2011/main"/>
                               </a:ext>
                             </a:extLst>
                           </wps:spPr>
@@ -5659,7 +5474,7 @@
                             <a:effectLst/>
                             <a:extLst>
                               <a:ext uri="{C572A759-6A51-4108-AA02-DFA0A04FC94B}">
-                                <ma14:wrappingTextBoxFlag xmlns:ma14="http://schemas.microsoft.com/office/mac/drawingml/2011/main" xmlns:w="http://schemas.openxmlformats.org/wordprocessingml/2006/main" xmlns:w10="urn:schemas-microsoft-com:office:word" xmlns:v="urn:schemas-microsoft-com:vml" xmlns:o="urn:schemas-microsoft-com:office:office" xmlns:mv="urn:schemas-microsoft-com:mac:vml" xmlns:mo="http://schemas.microsoft.com/office/mac/office/2008/main" xmlns=""/>
+                                <ma14:wrappingTextBoxFlag xmlns="" xmlns:mo="http://schemas.microsoft.com/office/mac/office/2008/main" xmlns:mv="urn:schemas-microsoft-com:mac:vml" xmlns:o="urn:schemas-microsoft-com:office:office" xmlns:v="urn:schemas-microsoft-com:vml" xmlns:w10="urn:schemas-microsoft-com:office:word" xmlns:w="http://schemas.openxmlformats.org/wordprocessingml/2006/main" xmlns:ma14="http://schemas.microsoft.com/office/mac/drawingml/2011/main"/>
                               </a:ext>
                             </a:extLst>
                           </wps:spPr>
@@ -7144,23 +6959,7 @@
           <w:sz w:val="20"/>
           <w:szCs w:val="20"/>
         </w:rPr>
-        <w:t xml:space="preserve"> </w:t>
-      </w:r>
-      <w:r>
-        <w:rPr>
-          <w:rFonts w:ascii="Times New Roman" w:hAnsi="Times New Roman" w:cs="Times New Roman"/>
-          <w:sz w:val="20"/>
-          <w:szCs w:val="20"/>
-        </w:rPr>
-        <w:t>=</w:t>
-      </w:r>
-      <w:r>
-        <w:rPr>
-          <w:rFonts w:ascii="Times New Roman" w:hAnsi="Times New Roman" w:cs="Times New Roman"/>
-          <w:sz w:val="20"/>
-          <w:szCs w:val="20"/>
-        </w:rPr>
-        <w:t xml:space="preserve"> </w:t>
+        <w:t xml:space="preserve"> = </w:t>
       </w:r>
       <w:r>
         <w:rPr>
@@ -7262,7 +7061,7 @@
           <w:sz w:val="20"/>
           <w:szCs w:val="20"/>
         </w:rPr>
-        <w:t xml:space="preserve"> hashed to the same location. So, continue looking for an empty bucket. This happens also when </w:t>
+        <w:t xml:space="preserve"> hash to the same location. So, continue looking for an empty bucket. This happens also when </w:t>
       </w:r>
       <w:r>
         <w:rPr>
@@ -7537,7 +7336,23 @@
           <w:sz w:val="20"/>
           <w:szCs w:val="20"/>
         </w:rPr>
-        <w:t xml:space="preserve"> must be place in a bucket </w:t>
+        <w:t xml:space="preserve"> must be place</w:t>
+      </w:r>
+      <w:r>
+        <w:rPr>
+          <w:rFonts w:ascii="Times New Roman" w:hAnsi="Times New Roman" w:cs="Times New Roman"/>
+          <w:sz w:val="20"/>
+          <w:szCs w:val="20"/>
+        </w:rPr>
+        <w:t>d</w:t>
+      </w:r>
+      <w:r>
+        <w:rPr>
+          <w:rFonts w:ascii="Times New Roman" w:hAnsi="Times New Roman" w:cs="Times New Roman"/>
+          <w:sz w:val="20"/>
+          <w:szCs w:val="20"/>
+        </w:rPr>
+        <w:t xml:space="preserve"> in a bucket </w:t>
       </w:r>
       <w:r>
         <w:rPr>
@@ -7677,7 +7492,7 @@
           <w:sz w:val="20"/>
           <w:szCs w:val="20"/>
         </w:rPr>
-        <w:t>. Then, the loop continues to look for a null bucket to place</w:t>
+        <w:t>. Then, continue to look for a null bucket to place</w:t>
       </w:r>
       <w:r>
         <w:rPr>
@@ -8010,7 +7825,6 @@
     <w:p>
       <w:pPr>
         <w:spacing w:before="120"/>
-        <w:ind w:firstLine="288"/>
         <w:rPr>
           <w:rFonts w:ascii="Times New Roman" w:hAnsi="Times New Roman" w:cs="Times New Roman"/>
           <w:sz w:val="20"/>
@@ -8163,15 +7977,7 @@
           <w:sz w:val="20"/>
           <w:szCs w:val="20"/>
         </w:rPr>
-        <w:t xml:space="preserve"> </w:t>
-      </w:r>
-      <w:r>
-        <w:rPr>
-          <w:rFonts w:ascii="Times New Roman" w:hAnsi="Times New Roman" w:cs="Times New Roman"/>
-          <w:sz w:val="20"/>
-          <w:szCs w:val="20"/>
-        </w:rPr>
-        <w:t>&gt;</w:t>
+        <w:t xml:space="preserve"> &gt;</w:t>
       </w:r>
       <w:r>
         <w:rPr>
@@ -8275,7 +8081,6 @@
     <w:p>
       <w:pPr>
         <w:spacing w:before="120"/>
-        <w:ind w:firstLine="288"/>
         <w:rPr>
           <w:rFonts w:ascii="Times New Roman" w:hAnsi="Times New Roman" w:cs="Times New Roman"/>
           <w:sz w:val="20"/>
@@ -8396,15 +8201,7 @@
           <w:sz w:val="20"/>
           <w:szCs w:val="20"/>
         </w:rPr>
-        <w:t>ln n)</w:t>
-      </w:r>
-      <w:r>
-        <w:rPr>
-          <w:rFonts w:ascii="Times New Roman" w:hAnsi="Times New Roman" w:cs="Times New Roman"/>
-          <w:sz w:val="20"/>
-          <w:szCs w:val="20"/>
-        </w:rPr>
-        <w:t xml:space="preserve"> even for a full table.</w:t>
+        <w:t>ln n) even for a full table.</w:t>
       </w:r>
     </w:p>
     <w:p>
@@ -8450,7 +8247,42 @@
           <w:sz w:val="20"/>
           <w:szCs w:val="20"/>
         </w:rPr>
-        <w:t xml:space="preserve">Cache friendly, </w:t>
+        <w:t>Cache friendly</w:t>
+      </w:r>
+      <w:r>
+        <w:rPr>
+          <w:rFonts w:ascii="Times New Roman" w:hAnsi="Times New Roman" w:cs="Times New Roman"/>
+          <w:sz w:val="20"/>
+          <w:szCs w:val="20"/>
+        </w:rPr>
+        <w:t>.</w:t>
+      </w:r>
+      <w:r>
+        <w:rPr>
+          <w:rFonts w:ascii="Times New Roman" w:hAnsi="Times New Roman" w:cs="Times New Roman"/>
+          <w:sz w:val="20"/>
+          <w:szCs w:val="20"/>
+        </w:rPr>
+        <w:t xml:space="preserve"> </w:t>
+      </w:r>
+    </w:p>
+    <w:p>
+      <w:pPr>
+        <w:spacing w:before="120"/>
+        <w:ind w:firstLine="288"/>
+        <w:rPr>
+          <w:rFonts w:ascii="Times New Roman" w:hAnsi="Times New Roman" w:cs="Times New Roman"/>
+          <w:sz w:val="20"/>
+          <w:szCs w:val="20"/>
+        </w:rPr>
+      </w:pPr>
+      <w:r>
+        <w:rPr>
+          <w:rFonts w:ascii="Times New Roman" w:hAnsi="Times New Roman" w:cs="Times New Roman"/>
+          <w:sz w:val="20"/>
+          <w:szCs w:val="20"/>
+        </w:rPr>
+        <w:t>A bunch of further optimizations can be done, some taking advantage of the fact that all values that hash to the same bucket at in contiguous buckets.</w:t>
       </w:r>
     </w:p>
     <w:sectPr>
